--- a/projects/S3_FPGA_2xUART/docs/FPGA_UART_2x.docx
+++ b/projects/S3_FPGA_2xUART/docs/FPGA_UART_2x.docx
@@ -25,7 +25,10 @@
         <w:tab/>
       </w:r>
       <w:r>
-        <w:t>1.00</w:t>
+        <w:t>1.0</w:t>
+      </w:r>
+      <w:r>
+        <w:t>1</w:t>
       </w:r>
     </w:p>
     <w:p>
@@ -42,7 +45,10 @@
         <w:tab/>
       </w:r>
       <w:r>
-        <w:t>17 Sep 2020</w:t>
+        <w:t>21</w:t>
+      </w:r>
+      <w:r>
+        <w:t xml:space="preserve"> Sep 2020</w:t>
       </w:r>
     </w:p>
     <w:p/>
@@ -120,12 +126,21 @@
         <w:spacing w:after="480"/>
       </w:pPr>
       <w:bookmarkStart w:id="0" w:name="CompanyName"/>
+      <w:proofErr w:type="spellStart"/>
       <w:r>
         <w:rPr>
           <w:sz w:val="48"/>
           <w:szCs w:val="48"/>
         </w:rPr>
-        <w:t>QuickLogic Corporation</w:t>
+        <w:t>QuickLogic</w:t>
+      </w:r>
+      <w:proofErr w:type="spellEnd"/>
+      <w:r>
+        <w:rPr>
+          <w:sz w:val="48"/>
+          <w:szCs w:val="48"/>
+        </w:rPr>
+        <w:t xml:space="preserve"> Corporation</w:t>
       </w:r>
       <w:bookmarkEnd w:id="0"/>
     </w:p>
@@ -2399,27 +2414,14 @@
       <w:r>
         <w:noBreakHyphen/>
       </w:r>
-      <w:r>
-        <w:fldChar w:fldCharType="begin"/>
-      </w:r>
-      <w:r>
-        <w:instrText xml:space="preserve"> SEQ Table \* ARABIC \s 1 </w:instrText>
-      </w:r>
-      <w:r>
-        <w:fldChar w:fldCharType="separate"/>
-      </w:r>
-      <w:r>
-        <w:rPr>
-          <w:noProof/>
-        </w:rPr>
-        <w:t>3</w:t>
-      </w:r>
-      <w:r>
-        <w:rPr>
-          <w:noProof/>
-        </w:rPr>
-        <w:fldChar w:fldCharType="end"/>
-      </w:r>
+      <w:fldSimple w:instr=" SEQ Table \* ARABIC \s 1 ">
+        <w:r>
+          <w:rPr>
+            <w:noProof/>
+          </w:rPr>
+          <w:t>3</w:t>
+        </w:r>
+      </w:fldSimple>
       <w:bookmarkEnd w:id="8"/>
       <w:r>
         <w:t>: UART Register Table</w:t>
@@ -4275,8 +4277,17 @@
                 <w:rFonts w:cs="Arial"/>
                 <w:color w:val="auto"/>
               </w:rPr>
-              <w:t>field may be read by the user/sw</w:t>
-            </w:r>
+              <w:t>field may be read by the user/</w:t>
+            </w:r>
+            <w:proofErr w:type="spellStart"/>
+            <w:r>
+              <w:rPr>
+                <w:rFonts w:cs="Arial"/>
+                <w:color w:val="auto"/>
+              </w:rPr>
+              <w:t>sw</w:t>
+            </w:r>
+            <w:proofErr w:type="spellEnd"/>
           </w:p>
         </w:tc>
       </w:tr>
@@ -4349,8 +4360,17 @@
                 <w:rFonts w:cs="Arial"/>
                 <w:color w:val="auto"/>
               </w:rPr>
-              <w:t>field may be written by the user/sw</w:t>
-            </w:r>
+              <w:t>field may be written by the user/</w:t>
+            </w:r>
+            <w:proofErr w:type="spellStart"/>
+            <w:r>
+              <w:rPr>
+                <w:rFonts w:cs="Arial"/>
+                <w:color w:val="auto"/>
+              </w:rPr>
+              <w:t>sw</w:t>
+            </w:r>
+            <w:proofErr w:type="spellEnd"/>
           </w:p>
         </w:tc>
       </w:tr>
@@ -4657,8 +4677,17 @@
                 <w:rFonts w:cs="Arial"/>
                 <w:color w:val="auto"/>
               </w:rPr>
-              <w:t>field can only be read by the user/sw</w:t>
-            </w:r>
+              <w:t>field can only be read by the user/</w:t>
+            </w:r>
+            <w:proofErr w:type="spellStart"/>
+            <w:r>
+              <w:rPr>
+                <w:rFonts w:cs="Arial"/>
+                <w:color w:val="auto"/>
+              </w:rPr>
+              <w:t>sw</w:t>
+            </w:r>
+            <w:proofErr w:type="spellEnd"/>
           </w:p>
         </w:tc>
       </w:tr>
@@ -4835,7 +4864,7 @@
       <w:tr>
         <w:tc>
           <w:tcPr>
-            <w:tcW w:w="2099" w:type="dxa"/>
+            <w:tcW w:w="2049" w:type="dxa"/>
             <w:tcBorders>
               <w:top w:val="single" w:sz="4" w:space="0" w:color="548DD4"/>
               <w:left w:val="single" w:sz="4" w:space="0" w:color="548DD4"/>
@@ -4868,7 +4897,7 @@
         </w:tc>
         <w:tc>
           <w:tcPr>
-            <w:tcW w:w="890" w:type="dxa"/>
+            <w:tcW w:w="888" w:type="dxa"/>
             <w:tcBorders>
               <w:top w:val="single" w:sz="4" w:space="0" w:color="548DD4"/>
               <w:left w:val="single" w:sz="4" w:space="0" w:color="548DD4"/>
@@ -4901,7 +4930,7 @@
         </w:tc>
         <w:tc>
           <w:tcPr>
-            <w:tcW w:w="949" w:type="dxa"/>
+            <w:tcW w:w="939" w:type="dxa"/>
             <w:tcBorders>
               <w:top w:val="single" w:sz="4" w:space="0" w:color="548DD4"/>
               <w:left w:val="single" w:sz="4" w:space="0" w:color="548DD4"/>
@@ -4934,7 +4963,7 @@
         </w:tc>
         <w:tc>
           <w:tcPr>
-            <w:tcW w:w="5638" w:type="dxa"/>
+            <w:tcW w:w="5474" w:type="dxa"/>
             <w:tcBorders>
               <w:top w:val="single" w:sz="4" w:space="0" w:color="548DD4"/>
               <w:left w:val="single" w:sz="4" w:space="0" w:color="548DD4"/>
@@ -4969,7 +4998,7 @@
       <w:tr>
         <w:tc>
           <w:tcPr>
-            <w:tcW w:w="2099" w:type="dxa"/>
+            <w:tcW w:w="2049" w:type="dxa"/>
             <w:shd w:val="clear" w:color="auto" w:fill="auto"/>
             <w:vAlign w:val="center"/>
           </w:tcPr>
@@ -5012,7 +5041,7 @@
         </w:tc>
         <w:tc>
           <w:tcPr>
-            <w:tcW w:w="890" w:type="dxa"/>
+            <w:tcW w:w="888" w:type="dxa"/>
             <w:shd w:val="clear" w:color="auto" w:fill="auto"/>
             <w:vAlign w:val="center"/>
           </w:tcPr>
@@ -5040,7 +5069,7 @@
                 <w:sz w:val="20"/>
                 <w:szCs w:val="20"/>
               </w:rPr>
-              <w:t>19</w:t>
+              <w:t>31</w:t>
             </w:r>
             <w:r>
               <w:rPr>
@@ -5062,7 +5091,7 @@
         </w:tc>
         <w:tc>
           <w:tcPr>
-            <w:tcW w:w="949" w:type="dxa"/>
+            <w:tcW w:w="939" w:type="dxa"/>
             <w:shd w:val="clear" w:color="auto" w:fill="auto"/>
             <w:vAlign w:val="center"/>
           </w:tcPr>
@@ -5088,7 +5117,7 @@
         </w:tc>
         <w:tc>
           <w:tcPr>
-            <w:tcW w:w="5638" w:type="dxa"/>
+            <w:tcW w:w="5474" w:type="dxa"/>
             <w:shd w:val="clear" w:color="auto" w:fill="auto"/>
             <w:vAlign w:val="center"/>
           </w:tcPr>
@@ -5119,6 +5148,7 @@
               </w:rPr>
               <w:t>ABCD</w:t>
             </w:r>
+            <w:proofErr w:type="gramStart"/>
             <w:r>
               <w:rPr>
                 <w:rFonts w:ascii="Arial" w:hAnsi="Arial" w:cs="Arial"/>
@@ -5141,7 +5171,16 @@
                 <w:sz w:val="20"/>
                 <w:szCs w:val="20"/>
               </w:rPr>
-              <w:t xml:space="preserve">: </w:t>
+              <w:t>:</w:t>
+            </w:r>
+            <w:proofErr w:type="gramEnd"/>
+            <w:r>
+              <w:rPr>
+                <w:rFonts w:ascii="Arial" w:hAnsi="Arial" w:cs="Arial"/>
+                <w:sz w:val="20"/>
+                <w:szCs w:val="20"/>
+              </w:rPr>
+              <w:t xml:space="preserve"> </w:t>
             </w:r>
             <w:r>
               <w:rPr>
@@ -5158,153 +5197,6 @@
                 <w:szCs w:val="20"/>
               </w:rPr>
               <w:t xml:space="preserve"> </w:t>
-            </w:r>
-          </w:p>
-        </w:tc>
-      </w:tr>
-      <w:tr>
-        <w:tc>
-          <w:tcPr>
-            <w:tcW w:w="2099" w:type="dxa"/>
-            <w:shd w:val="clear" w:color="auto" w:fill="DBE5F1"/>
-            <w:vAlign w:val="center"/>
-          </w:tcPr>
-          <w:p>
-            <w:pPr>
-              <w:pStyle w:val="table-text"/>
-              <w:keepNext/>
-              <w:jc w:val="left"/>
-              <w:rPr>
-                <w:rFonts w:ascii="Arial" w:hAnsi="Arial" w:cs="Arial"/>
-                <w:sz w:val="20"/>
-                <w:szCs w:val="20"/>
-              </w:rPr>
-            </w:pPr>
-            <w:r>
-              <w:rPr>
-                <w:rFonts w:ascii="Arial" w:hAnsi="Arial" w:cs="Arial"/>
-                <w:sz w:val="20"/>
-                <w:szCs w:val="20"/>
-              </w:rPr>
-              <w:t>Not Used</w:t>
-            </w:r>
-          </w:p>
-        </w:tc>
-        <w:tc>
-          <w:tcPr>
-            <w:tcW w:w="890" w:type="dxa"/>
-            <w:shd w:val="clear" w:color="auto" w:fill="DBE5F1"/>
-            <w:vAlign w:val="center"/>
-          </w:tcPr>
-          <w:p>
-            <w:pPr>
-              <w:pStyle w:val="table-text"/>
-              <w:keepNext/>
-              <w:rPr>
-                <w:rFonts w:ascii="Arial" w:hAnsi="Arial" w:cs="Arial"/>
-                <w:sz w:val="20"/>
-                <w:szCs w:val="20"/>
-              </w:rPr>
-            </w:pPr>
-            <w:r>
-              <w:rPr>
-                <w:rFonts w:ascii="Arial" w:hAnsi="Arial" w:cs="Arial"/>
-                <w:sz w:val="20"/>
-                <w:szCs w:val="20"/>
-              </w:rPr>
-              <w:t>[</w:t>
-            </w:r>
-            <w:r>
-              <w:rPr>
-                <w:rFonts w:ascii="Arial" w:hAnsi="Arial" w:cs="Arial"/>
-                <w:sz w:val="20"/>
-                <w:szCs w:val="20"/>
-              </w:rPr>
-              <w:t>31</w:t>
-            </w:r>
-            <w:r>
-              <w:rPr>
-                <w:rFonts w:ascii="Arial" w:hAnsi="Arial" w:cs="Arial"/>
-                <w:sz w:val="20"/>
-                <w:szCs w:val="20"/>
-              </w:rPr>
-              <w:t>:</w:t>
-            </w:r>
-            <w:r>
-              <w:rPr>
-                <w:rFonts w:ascii="Arial" w:hAnsi="Arial" w:cs="Arial"/>
-                <w:sz w:val="20"/>
-                <w:szCs w:val="20"/>
-              </w:rPr>
-              <w:t>20</w:t>
-            </w:r>
-            <w:r>
-              <w:rPr>
-                <w:rFonts w:ascii="Arial" w:hAnsi="Arial" w:cs="Arial"/>
-                <w:sz w:val="20"/>
-                <w:szCs w:val="20"/>
-              </w:rPr>
-              <w:t>]</w:t>
-            </w:r>
-          </w:p>
-        </w:tc>
-        <w:tc>
-          <w:tcPr>
-            <w:tcW w:w="949" w:type="dxa"/>
-            <w:shd w:val="clear" w:color="auto" w:fill="DBE5F1"/>
-            <w:vAlign w:val="center"/>
-          </w:tcPr>
-          <w:p>
-            <w:pPr>
-              <w:pStyle w:val="table-text"/>
-              <w:keepNext/>
-              <w:rPr>
-                <w:rFonts w:ascii="Arial" w:hAnsi="Arial" w:cs="Arial"/>
-                <w:sz w:val="20"/>
-                <w:szCs w:val="20"/>
-              </w:rPr>
-            </w:pPr>
-            <w:r>
-              <w:rPr>
-                <w:rFonts w:ascii="Arial" w:hAnsi="Arial" w:cs="Arial"/>
-                <w:sz w:val="20"/>
-                <w:szCs w:val="20"/>
-              </w:rPr>
-              <w:t>R</w:t>
-            </w:r>
-            <w:r>
-              <w:rPr>
-                <w:rFonts w:ascii="Arial" w:hAnsi="Arial" w:cs="Arial"/>
-                <w:sz w:val="20"/>
-                <w:szCs w:val="20"/>
-              </w:rPr>
-              <w:t>O</w:t>
-            </w:r>
-          </w:p>
-        </w:tc>
-        <w:tc>
-          <w:tcPr>
-            <w:tcW w:w="5638" w:type="dxa"/>
-            <w:shd w:val="clear" w:color="auto" w:fill="DBE5F1"/>
-            <w:vAlign w:val="center"/>
-          </w:tcPr>
-          <w:p>
-            <w:pPr>
-              <w:pStyle w:val="table-text-left"/>
-              <w:keepNext/>
-              <w:rPr>
-                <w:rFonts w:ascii="Arial" w:hAnsi="Arial" w:cs="Arial"/>
-                <w:sz w:val="20"/>
-                <w:szCs w:val="20"/>
-              </w:rPr>
-            </w:pPr>
-            <w:r>
-              <w:rPr>
-                <w:rFonts w:ascii="Arial" w:hAnsi="Arial" w:cs="Arial"/>
-                <w:sz w:val="20"/>
-                <w:szCs w:val="20"/>
-              </w:rPr>
-              <w:t>Return “0” when read</w:t>
             </w:r>
           </w:p>
         </w:tc>
@@ -5694,7 +5586,16 @@
                 <w:sz w:val="20"/>
                 <w:szCs w:val="20"/>
               </w:rPr>
-              <w:t>0x0</w:t>
+              <w:t>0x</w:t>
+            </w:r>
+            <w:proofErr w:type="gramStart"/>
+            <w:r>
+              <w:rPr>
+                <w:rFonts w:ascii="Arial" w:hAnsi="Arial" w:cs="Arial"/>
+                <w:sz w:val="20"/>
+                <w:szCs w:val="20"/>
+              </w:rPr>
+              <w:t>0</w:t>
             </w:r>
             <w:r>
               <w:rPr>
@@ -5718,7 +5619,16 @@
                 <w:sz w:val="20"/>
                 <w:szCs w:val="20"/>
               </w:rPr>
-              <w:t xml:space="preserve"> : Read only</w:t>
+              <w:t xml:space="preserve"> :</w:t>
+            </w:r>
+            <w:proofErr w:type="gramEnd"/>
+            <w:r>
+              <w:rPr>
+                <w:rFonts w:ascii="Arial" w:hAnsi="Arial" w:cs="Arial"/>
+                <w:sz w:val="20"/>
+                <w:szCs w:val="20"/>
+              </w:rPr>
+              <w:t xml:space="preserve"> Read only</w:t>
             </w:r>
           </w:p>
         </w:tc>
@@ -10045,7 +9955,25 @@
                 <w:sz w:val="20"/>
                 <w:szCs w:val="20"/>
               </w:rPr>
-              <w:t xml:space="preserve">“0” when an interrupt is pending (i.e. Bit[0] in </w:t>
+              <w:t xml:space="preserve">“0” when an interrupt is pending (i.e. </w:t>
+            </w:r>
+            <w:proofErr w:type="gramStart"/>
+            <w:r>
+              <w:rPr>
+                <w:rFonts w:ascii="Arial" w:hAnsi="Arial" w:cs="Arial"/>
+                <w:sz w:val="20"/>
+                <w:szCs w:val="20"/>
+              </w:rPr>
+              <w:t>Bit[</w:t>
+            </w:r>
+            <w:proofErr w:type="gramEnd"/>
+            <w:r>
+              <w:rPr>
+                <w:rFonts w:ascii="Arial" w:hAnsi="Arial" w:cs="Arial"/>
+                <w:sz w:val="20"/>
+                <w:szCs w:val="20"/>
+              </w:rPr>
+              <w:t xml:space="preserve">0] in </w:t>
             </w:r>
             <w:r>
               <w:rPr>
@@ -11496,7 +11424,25 @@
                 <w:sz w:val="20"/>
                 <w:szCs w:val="20"/>
               </w:rPr>
-              <w:t>Enable the use of the Tx Ready and Rx Ready signals in conjunction with the each FIFO operation.</w:t>
+              <w:t xml:space="preserve">Enable the use of the Tx Ready and Rx Ready signals in conjunction with </w:t>
+            </w:r>
+            <w:proofErr w:type="gramStart"/>
+            <w:r>
+              <w:rPr>
+                <w:rFonts w:ascii="Arial" w:hAnsi="Arial" w:cs="Arial"/>
+                <w:sz w:val="20"/>
+                <w:szCs w:val="20"/>
+              </w:rPr>
+              <w:t>the each</w:t>
+            </w:r>
+            <w:proofErr w:type="gramEnd"/>
+            <w:r>
+              <w:rPr>
+                <w:rFonts w:ascii="Arial" w:hAnsi="Arial" w:cs="Arial"/>
+                <w:sz w:val="20"/>
+                <w:szCs w:val="20"/>
+              </w:rPr>
+              <w:t xml:space="preserve"> FIFO operation.</w:t>
             </w:r>
           </w:p>
         </w:tc>
@@ -12175,13 +12121,23 @@
                 <w:szCs w:val="20"/>
               </w:rPr>
             </w:pPr>
-            <w:r>
-              <w:rPr>
-                <w:rFonts w:ascii="Arial" w:hAnsi="Arial" w:cs="Arial"/>
-                <w:sz w:val="20"/>
-                <w:szCs w:val="20"/>
-              </w:rPr>
-              <w:t>FCR[7]</w:t>
+            <w:proofErr w:type="gramStart"/>
+            <w:r>
+              <w:rPr>
+                <w:rFonts w:ascii="Arial" w:hAnsi="Arial" w:cs="Arial"/>
+                <w:sz w:val="20"/>
+                <w:szCs w:val="20"/>
+              </w:rPr>
+              <w:t>FCR[</w:t>
+            </w:r>
+            <w:proofErr w:type="gramEnd"/>
+            <w:r>
+              <w:rPr>
+                <w:rFonts w:ascii="Arial" w:hAnsi="Arial" w:cs="Arial"/>
+                <w:sz w:val="20"/>
+                <w:szCs w:val="20"/>
+              </w:rPr>
+              <w:t>7]</w:t>
             </w:r>
           </w:p>
         </w:tc>
@@ -12208,13 +12164,23 @@
                 <w:szCs w:val="20"/>
               </w:rPr>
             </w:pPr>
-            <w:r>
-              <w:rPr>
-                <w:rFonts w:ascii="Arial" w:hAnsi="Arial" w:cs="Arial"/>
-                <w:sz w:val="20"/>
-                <w:szCs w:val="20"/>
-              </w:rPr>
-              <w:t xml:space="preserve">LCR[6] </w:t>
+            <w:proofErr w:type="gramStart"/>
+            <w:r>
+              <w:rPr>
+                <w:rFonts w:ascii="Arial" w:hAnsi="Arial" w:cs="Arial"/>
+                <w:sz w:val="20"/>
+                <w:szCs w:val="20"/>
+              </w:rPr>
+              <w:t>LCR[</w:t>
+            </w:r>
+            <w:proofErr w:type="gramEnd"/>
+            <w:r>
+              <w:rPr>
+                <w:rFonts w:ascii="Arial" w:hAnsi="Arial" w:cs="Arial"/>
+                <w:sz w:val="20"/>
+                <w:szCs w:val="20"/>
+              </w:rPr>
+              <w:t xml:space="preserve">6] </w:t>
             </w:r>
           </w:p>
         </w:tc>
@@ -13884,7 +13850,25 @@
                 <w:sz w:val="20"/>
                 <w:szCs w:val="20"/>
               </w:rPr>
-              <w:t>If the parity bit is enabled with LCR[3] set to a logic 1, LCR[4]</w:t>
+              <w:t xml:space="preserve">If the parity bit is enabled with </w:t>
+            </w:r>
+            <w:proofErr w:type="gramStart"/>
+            <w:r>
+              <w:rPr>
+                <w:rFonts w:ascii="Arial" w:hAnsi="Arial" w:cs="Arial"/>
+                <w:sz w:val="20"/>
+                <w:szCs w:val="20"/>
+              </w:rPr>
+              <w:t>LCR[</w:t>
+            </w:r>
+            <w:proofErr w:type="gramEnd"/>
+            <w:r>
+              <w:rPr>
+                <w:rFonts w:ascii="Arial" w:hAnsi="Arial" w:cs="Arial"/>
+                <w:sz w:val="20"/>
+                <w:szCs w:val="20"/>
+              </w:rPr>
+              <w:t>3] set to a logic 1, LCR[4]</w:t>
             </w:r>
             <w:r>
               <w:rPr>
@@ -14453,7 +14437,25 @@
                 <w:sz w:val="20"/>
                 <w:szCs w:val="20"/>
               </w:rPr>
-              <w:t>If the parity bit is enabled, LCR[5] selects the forced parity format.</w:t>
+              <w:t xml:space="preserve">If the parity bit is enabled, </w:t>
+            </w:r>
+            <w:proofErr w:type="gramStart"/>
+            <w:r>
+              <w:rPr>
+                <w:rFonts w:ascii="Arial" w:hAnsi="Arial" w:cs="Arial"/>
+                <w:sz w:val="20"/>
+                <w:szCs w:val="20"/>
+              </w:rPr>
+              <w:t>LCR[</w:t>
+            </w:r>
+            <w:proofErr w:type="gramEnd"/>
+            <w:r>
+              <w:rPr>
+                <w:rFonts w:ascii="Arial" w:hAnsi="Arial" w:cs="Arial"/>
+                <w:sz w:val="20"/>
+                <w:szCs w:val="20"/>
+              </w:rPr>
+              <w:t>5] selects the forced parity format.</w:t>
             </w:r>
             <w:r>
               <w:rPr>
@@ -14607,13 +14609,23 @@
               </w:rPr>
               <w:t xml:space="preserve">    </w:t>
             </w:r>
-            <w:r>
-              <w:rPr>
-                <w:rFonts w:ascii="Arial" w:hAnsi="Arial" w:cs="Arial"/>
-                <w:sz w:val="20"/>
-                <w:szCs w:val="20"/>
-              </w:rPr>
-              <w:t xml:space="preserve">LCR[5] </w:t>
+            <w:proofErr w:type="gramStart"/>
+            <w:r>
+              <w:rPr>
+                <w:rFonts w:ascii="Arial" w:hAnsi="Arial" w:cs="Arial"/>
+                <w:sz w:val="20"/>
+                <w:szCs w:val="20"/>
+              </w:rPr>
+              <w:t>LCR[</w:t>
+            </w:r>
+            <w:proofErr w:type="gramEnd"/>
+            <w:r>
+              <w:rPr>
+                <w:rFonts w:ascii="Arial" w:hAnsi="Arial" w:cs="Arial"/>
+                <w:sz w:val="20"/>
+                <w:szCs w:val="20"/>
+              </w:rPr>
+              <w:t xml:space="preserve">5] </w:t>
             </w:r>
             <w:r>
               <w:rPr>
@@ -14697,13 +14709,23 @@
               </w:rPr>
               <w:t xml:space="preserve">    </w:t>
             </w:r>
-            <w:r>
-              <w:rPr>
-                <w:rFonts w:ascii="Arial" w:hAnsi="Arial" w:cs="Arial"/>
-                <w:sz w:val="20"/>
-                <w:szCs w:val="20"/>
-              </w:rPr>
-              <w:t xml:space="preserve">LCR[5] </w:t>
+            <w:proofErr w:type="gramStart"/>
+            <w:r>
+              <w:rPr>
+                <w:rFonts w:ascii="Arial" w:hAnsi="Arial" w:cs="Arial"/>
+                <w:sz w:val="20"/>
+                <w:szCs w:val="20"/>
+              </w:rPr>
+              <w:t>LCR[</w:t>
+            </w:r>
+            <w:proofErr w:type="gramEnd"/>
+            <w:r>
+              <w:rPr>
+                <w:rFonts w:ascii="Arial" w:hAnsi="Arial" w:cs="Arial"/>
+                <w:sz w:val="20"/>
+                <w:szCs w:val="20"/>
+              </w:rPr>
+              <w:t xml:space="preserve">5] </w:t>
             </w:r>
             <w:r>
               <w:rPr>
@@ -14948,7 +14970,25 @@
                 <w:sz w:val="20"/>
                 <w:szCs w:val="20"/>
               </w:rPr>
-              <w:t>until disabled by setting LCR[6] to a logic 0.</w:t>
+              <w:t xml:space="preserve">until disabled by setting </w:t>
+            </w:r>
+            <w:proofErr w:type="gramStart"/>
+            <w:r>
+              <w:rPr>
+                <w:rFonts w:ascii="Arial" w:hAnsi="Arial" w:cs="Arial"/>
+                <w:sz w:val="20"/>
+                <w:szCs w:val="20"/>
+              </w:rPr>
+              <w:t>LCR[</w:t>
+            </w:r>
+            <w:proofErr w:type="gramEnd"/>
+            <w:r>
+              <w:rPr>
+                <w:rFonts w:ascii="Arial" w:hAnsi="Arial" w:cs="Arial"/>
+                <w:sz w:val="20"/>
+                <w:szCs w:val="20"/>
+              </w:rPr>
+              <w:t>6] to a logic 0.</w:t>
             </w:r>
           </w:p>
           <w:p>
@@ -15210,7 +15250,25 @@
                 <w:sz w:val="20"/>
                 <w:szCs w:val="20"/>
               </w:rPr>
-              <w:t xml:space="preserve">Divisor latch enable. </w:t>
+              <w:t xml:space="preserve">Divisor </w:t>
+            </w:r>
+            <w:proofErr w:type="gramStart"/>
+            <w:r>
+              <w:rPr>
+                <w:rFonts w:ascii="Arial" w:hAnsi="Arial" w:cs="Arial"/>
+                <w:sz w:val="20"/>
+                <w:szCs w:val="20"/>
+              </w:rPr>
+              <w:t>latch</w:t>
+            </w:r>
+            <w:proofErr w:type="gramEnd"/>
+            <w:r>
+              <w:rPr>
+                <w:rFonts w:ascii="Arial" w:hAnsi="Arial" w:cs="Arial"/>
+                <w:sz w:val="20"/>
+                <w:szCs w:val="20"/>
+              </w:rPr>
+              <w:t xml:space="preserve"> enable. </w:t>
             </w:r>
           </w:p>
           <w:p>
@@ -15587,13 +15645,23 @@
                 <w:szCs w:val="20"/>
               </w:rPr>
             </w:pPr>
-            <w:r>
-              <w:rPr>
-                <w:rFonts w:ascii="Arial" w:hAnsi="Arial" w:cs="Arial"/>
-                <w:sz w:val="20"/>
-                <w:szCs w:val="20"/>
-              </w:rPr>
-              <w:t>LCR[5]</w:t>
+            <w:proofErr w:type="gramStart"/>
+            <w:r>
+              <w:rPr>
+                <w:rFonts w:ascii="Arial" w:hAnsi="Arial" w:cs="Arial"/>
+                <w:sz w:val="20"/>
+                <w:szCs w:val="20"/>
+              </w:rPr>
+              <w:t>LCR[</w:t>
+            </w:r>
+            <w:proofErr w:type="gramEnd"/>
+            <w:r>
+              <w:rPr>
+                <w:rFonts w:ascii="Arial" w:hAnsi="Arial" w:cs="Arial"/>
+                <w:sz w:val="20"/>
+                <w:szCs w:val="20"/>
+              </w:rPr>
+              <w:t>5]</w:t>
             </w:r>
           </w:p>
         </w:tc>
@@ -15620,13 +15688,23 @@
                 <w:szCs w:val="20"/>
               </w:rPr>
             </w:pPr>
-            <w:r>
-              <w:rPr>
-                <w:rFonts w:ascii="Arial" w:hAnsi="Arial" w:cs="Arial"/>
-                <w:sz w:val="20"/>
-                <w:szCs w:val="20"/>
-              </w:rPr>
-              <w:t xml:space="preserve">LCR[4] </w:t>
+            <w:proofErr w:type="gramStart"/>
+            <w:r>
+              <w:rPr>
+                <w:rFonts w:ascii="Arial" w:hAnsi="Arial" w:cs="Arial"/>
+                <w:sz w:val="20"/>
+                <w:szCs w:val="20"/>
+              </w:rPr>
+              <w:t>LCR[</w:t>
+            </w:r>
+            <w:proofErr w:type="gramEnd"/>
+            <w:r>
+              <w:rPr>
+                <w:rFonts w:ascii="Arial" w:hAnsi="Arial" w:cs="Arial"/>
+                <w:sz w:val="20"/>
+                <w:szCs w:val="20"/>
+              </w:rPr>
+              <w:t xml:space="preserve">4] </w:t>
             </w:r>
           </w:p>
         </w:tc>
@@ -15652,13 +15730,23 @@
                 <w:szCs w:val="20"/>
               </w:rPr>
             </w:pPr>
-            <w:r>
-              <w:rPr>
-                <w:rFonts w:ascii="Arial" w:hAnsi="Arial" w:cs="Arial"/>
-                <w:sz w:val="20"/>
-                <w:szCs w:val="20"/>
-              </w:rPr>
-              <w:t>LCR[3]</w:t>
+            <w:proofErr w:type="gramStart"/>
+            <w:r>
+              <w:rPr>
+                <w:rFonts w:ascii="Arial" w:hAnsi="Arial" w:cs="Arial"/>
+                <w:sz w:val="20"/>
+                <w:szCs w:val="20"/>
+              </w:rPr>
+              <w:t>LCR[</w:t>
+            </w:r>
+            <w:proofErr w:type="gramEnd"/>
+            <w:r>
+              <w:rPr>
+                <w:rFonts w:ascii="Arial" w:hAnsi="Arial" w:cs="Arial"/>
+                <w:sz w:val="20"/>
+                <w:szCs w:val="20"/>
+              </w:rPr>
+              <w:t>3]</w:t>
             </w:r>
           </w:p>
         </w:tc>
@@ -16413,13 +16501,23 @@
                 <w:szCs w:val="20"/>
               </w:rPr>
             </w:pPr>
-            <w:r>
-              <w:rPr>
-                <w:rFonts w:ascii="Arial" w:hAnsi="Arial" w:cs="Arial"/>
-                <w:sz w:val="20"/>
-                <w:szCs w:val="20"/>
-              </w:rPr>
-              <w:t>LCR[2]</w:t>
+            <w:proofErr w:type="gramStart"/>
+            <w:r>
+              <w:rPr>
+                <w:rFonts w:ascii="Arial" w:hAnsi="Arial" w:cs="Arial"/>
+                <w:sz w:val="20"/>
+                <w:szCs w:val="20"/>
+              </w:rPr>
+              <w:t>LCR[</w:t>
+            </w:r>
+            <w:proofErr w:type="gramEnd"/>
+            <w:r>
+              <w:rPr>
+                <w:rFonts w:ascii="Arial" w:hAnsi="Arial" w:cs="Arial"/>
+                <w:sz w:val="20"/>
+                <w:szCs w:val="20"/>
+              </w:rPr>
+              <w:t>2]</w:t>
             </w:r>
           </w:p>
         </w:tc>
@@ -16841,13 +16939,23 @@
                 <w:szCs w:val="20"/>
               </w:rPr>
             </w:pPr>
-            <w:r>
-              <w:rPr>
-                <w:rFonts w:ascii="Arial" w:hAnsi="Arial" w:cs="Arial"/>
-                <w:sz w:val="20"/>
-                <w:szCs w:val="20"/>
-              </w:rPr>
-              <w:t>LCR[1]</w:t>
+            <w:proofErr w:type="gramStart"/>
+            <w:r>
+              <w:rPr>
+                <w:rFonts w:ascii="Arial" w:hAnsi="Arial" w:cs="Arial"/>
+                <w:sz w:val="20"/>
+                <w:szCs w:val="20"/>
+              </w:rPr>
+              <w:t>LCR[</w:t>
+            </w:r>
+            <w:proofErr w:type="gramEnd"/>
+            <w:r>
+              <w:rPr>
+                <w:rFonts w:ascii="Arial" w:hAnsi="Arial" w:cs="Arial"/>
+                <w:sz w:val="20"/>
+                <w:szCs w:val="20"/>
+              </w:rPr>
+              <w:t>1]</w:t>
             </w:r>
           </w:p>
         </w:tc>
@@ -16874,13 +16982,23 @@
                 <w:szCs w:val="20"/>
               </w:rPr>
             </w:pPr>
-            <w:r>
-              <w:rPr>
-                <w:rFonts w:ascii="Arial" w:hAnsi="Arial" w:cs="Arial"/>
-                <w:sz w:val="20"/>
-                <w:szCs w:val="20"/>
-              </w:rPr>
-              <w:t>LCR[0]</w:t>
+            <w:proofErr w:type="gramStart"/>
+            <w:r>
+              <w:rPr>
+                <w:rFonts w:ascii="Arial" w:hAnsi="Arial" w:cs="Arial"/>
+                <w:sz w:val="20"/>
+                <w:szCs w:val="20"/>
+              </w:rPr>
+              <w:t>LCR[</w:t>
+            </w:r>
+            <w:proofErr w:type="gramEnd"/>
+            <w:r>
+              <w:rPr>
+                <w:rFonts w:ascii="Arial" w:hAnsi="Arial" w:cs="Arial"/>
+                <w:sz w:val="20"/>
+                <w:szCs w:val="20"/>
+              </w:rPr>
+              <w:t>0]</w:t>
             </w:r>
           </w:p>
         </w:tc>
@@ -17644,6 +17762,7 @@
                 <w:szCs w:val="20"/>
               </w:rPr>
             </w:pPr>
+            <w:proofErr w:type="spellStart"/>
             <w:r>
               <w:rPr>
                 <w:rFonts w:ascii="Arial" w:hAnsi="Arial" w:cs="Arial"/>
@@ -17660,6 +17779,7 @@
               </w:rPr>
               <w:t>n</w:t>
             </w:r>
+            <w:proofErr w:type="spellEnd"/>
           </w:p>
           <w:p>
             <w:pPr>
@@ -17778,7 +17898,25 @@
                 <w:sz w:val="20"/>
                 <w:szCs w:val="20"/>
               </w:rPr>
-              <w:t>Request To Send</w:t>
+              <w:t xml:space="preserve">Request </w:t>
+            </w:r>
+            <w:proofErr w:type="gramStart"/>
+            <w:r>
+              <w:rPr>
+                <w:rFonts w:ascii="Arial" w:hAnsi="Arial" w:cs="Arial"/>
+                <w:sz w:val="20"/>
+                <w:szCs w:val="20"/>
+              </w:rPr>
+              <w:t>To</w:t>
+            </w:r>
+            <w:proofErr w:type="gramEnd"/>
+            <w:r>
+              <w:rPr>
+                <w:rFonts w:ascii="Arial" w:hAnsi="Arial" w:cs="Arial"/>
+                <w:sz w:val="20"/>
+                <w:szCs w:val="20"/>
+              </w:rPr>
+              <w:t xml:space="preserve"> Send</w:t>
             </w:r>
           </w:p>
         </w:tc>
@@ -17854,6 +17992,7 @@
                 <w:szCs w:val="20"/>
               </w:rPr>
             </w:pPr>
+            <w:proofErr w:type="spellStart"/>
             <w:r>
               <w:rPr>
                 <w:rFonts w:ascii="Arial" w:hAnsi="Arial" w:cs="Arial"/>
@@ -17870,6 +18009,7 @@
               </w:rPr>
               <w:t>n</w:t>
             </w:r>
+            <w:proofErr w:type="spellEnd"/>
           </w:p>
           <w:p>
             <w:pPr>
@@ -17985,13 +18125,23 @@
                 <w:szCs w:val="20"/>
               </w:rPr>
             </w:pPr>
-            <w:r>
-              <w:rPr>
-                <w:rFonts w:ascii="Arial" w:hAnsi="Arial" w:cs="Arial"/>
-                <w:sz w:val="20"/>
-                <w:szCs w:val="20"/>
-              </w:rPr>
-              <w:t>Out[1]</w:t>
+            <w:proofErr w:type="gramStart"/>
+            <w:r>
+              <w:rPr>
+                <w:rFonts w:ascii="Arial" w:hAnsi="Arial" w:cs="Arial"/>
+                <w:sz w:val="20"/>
+                <w:szCs w:val="20"/>
+              </w:rPr>
+              <w:t>Out[</w:t>
+            </w:r>
+            <w:proofErr w:type="gramEnd"/>
+            <w:r>
+              <w:rPr>
+                <w:rFonts w:ascii="Arial" w:hAnsi="Arial" w:cs="Arial"/>
+                <w:sz w:val="20"/>
+                <w:szCs w:val="20"/>
+              </w:rPr>
+              <w:t>1]</w:t>
             </w:r>
           </w:p>
         </w:tc>
@@ -18076,6 +18226,7 @@
                 <w:szCs w:val="20"/>
               </w:rPr>
             </w:pPr>
+            <w:proofErr w:type="spellStart"/>
             <w:r>
               <w:rPr>
                 <w:rFonts w:ascii="Arial" w:hAnsi="Arial" w:cs="Arial"/>
@@ -18090,7 +18241,16 @@
                 <w:sz w:val="20"/>
                 <w:szCs w:val="20"/>
               </w:rPr>
-              <w:t>n [</w:t>
+              <w:t>n</w:t>
+            </w:r>
+            <w:proofErr w:type="spellEnd"/>
+            <w:r>
+              <w:rPr>
+                <w:rFonts w:ascii="Arial" w:hAnsi="Arial" w:cs="Arial"/>
+                <w:sz w:val="20"/>
+                <w:szCs w:val="20"/>
+              </w:rPr>
+              <w:t xml:space="preserve"> [</w:t>
             </w:r>
             <w:r>
               <w:rPr>
@@ -18151,7 +18311,16 @@
                 <w:sz w:val="20"/>
                 <w:szCs w:val="20"/>
               </w:rPr>
-              <w:t>this bit is used to write the state of the modem RI</w:t>
+              <w:t xml:space="preserve">this bit is used to write the state of the modem </w:t>
+            </w:r>
+            <w:proofErr w:type="spellStart"/>
+            <w:r>
+              <w:rPr>
+                <w:rFonts w:ascii="Arial" w:hAnsi="Arial" w:cs="Arial"/>
+                <w:sz w:val="20"/>
+                <w:szCs w:val="20"/>
+              </w:rPr>
+              <w:t>RI</w:t>
             </w:r>
             <w:r>
               <w:rPr>
@@ -18161,21 +18330,40 @@
               </w:rPr>
               <w:t>n</w:t>
             </w:r>
-            <w:r>
-              <w:rPr>
-                <w:rFonts w:ascii="Arial" w:hAnsi="Arial" w:cs="Arial"/>
-                <w:sz w:val="20"/>
-                <w:szCs w:val="20"/>
-              </w:rPr>
-              <w:t xml:space="preserve"> interface signal via OUT</w:t>
-            </w:r>
-            <w:r>
-              <w:rPr>
-                <w:rFonts w:ascii="Arial" w:hAnsi="Arial" w:cs="Arial"/>
-                <w:sz w:val="20"/>
-                <w:szCs w:val="20"/>
-              </w:rPr>
-              <w:t>n [</w:t>
+            <w:proofErr w:type="spellEnd"/>
+            <w:r>
+              <w:rPr>
+                <w:rFonts w:ascii="Arial" w:hAnsi="Arial" w:cs="Arial"/>
+                <w:sz w:val="20"/>
+                <w:szCs w:val="20"/>
+              </w:rPr>
+              <w:t xml:space="preserve"> interface signal via </w:t>
+            </w:r>
+            <w:proofErr w:type="spellStart"/>
+            <w:r>
+              <w:rPr>
+                <w:rFonts w:ascii="Arial" w:hAnsi="Arial" w:cs="Arial"/>
+                <w:sz w:val="20"/>
+                <w:szCs w:val="20"/>
+              </w:rPr>
+              <w:t>OUT</w:t>
+            </w:r>
+            <w:r>
+              <w:rPr>
+                <w:rFonts w:ascii="Arial" w:hAnsi="Arial" w:cs="Arial"/>
+                <w:sz w:val="20"/>
+                <w:szCs w:val="20"/>
+              </w:rPr>
+              <w:t>n</w:t>
+            </w:r>
+            <w:proofErr w:type="spellEnd"/>
+            <w:r>
+              <w:rPr>
+                <w:rFonts w:ascii="Arial" w:hAnsi="Arial" w:cs="Arial"/>
+                <w:sz w:val="20"/>
+                <w:szCs w:val="20"/>
+              </w:rPr>
+              <w:t xml:space="preserve"> [</w:t>
             </w:r>
             <w:r>
               <w:rPr>
@@ -18223,13 +18411,23 @@
                 <w:szCs w:val="20"/>
               </w:rPr>
             </w:pPr>
-            <w:r>
-              <w:rPr>
-                <w:rFonts w:ascii="Arial" w:hAnsi="Arial" w:cs="Arial"/>
-                <w:sz w:val="20"/>
-                <w:szCs w:val="20"/>
-              </w:rPr>
-              <w:t>Out[2]</w:t>
+            <w:proofErr w:type="gramStart"/>
+            <w:r>
+              <w:rPr>
+                <w:rFonts w:ascii="Arial" w:hAnsi="Arial" w:cs="Arial"/>
+                <w:sz w:val="20"/>
+                <w:szCs w:val="20"/>
+              </w:rPr>
+              <w:t>Out[</w:t>
+            </w:r>
+            <w:proofErr w:type="gramEnd"/>
+            <w:r>
+              <w:rPr>
+                <w:rFonts w:ascii="Arial" w:hAnsi="Arial" w:cs="Arial"/>
+                <w:sz w:val="20"/>
+                <w:szCs w:val="20"/>
+              </w:rPr>
+              <w:t>2]</w:t>
             </w:r>
           </w:p>
         </w:tc>
@@ -18305,6 +18503,8 @@
                 <w:szCs w:val="20"/>
               </w:rPr>
             </w:pPr>
+            <w:proofErr w:type="spellStart"/>
+            <w:proofErr w:type="gramStart"/>
             <w:r>
               <w:rPr>
                 <w:rFonts w:ascii="Arial" w:hAnsi="Arial" w:cs="Arial"/>
@@ -18319,8 +18519,18 @@
                 <w:sz w:val="20"/>
                 <w:szCs w:val="20"/>
               </w:rPr>
-              <w:t>n[</w:t>
-            </w:r>
+              <w:t>n</w:t>
+            </w:r>
+            <w:proofErr w:type="spellEnd"/>
+            <w:r>
+              <w:rPr>
+                <w:rFonts w:ascii="Arial" w:hAnsi="Arial" w:cs="Arial"/>
+                <w:sz w:val="20"/>
+                <w:szCs w:val="20"/>
+              </w:rPr>
+              <w:t>[</w:t>
+            </w:r>
+            <w:proofErr w:type="gramEnd"/>
             <w:r>
               <w:rPr>
                 <w:rFonts w:ascii="Arial" w:hAnsi="Arial" w:cs="Arial"/>
@@ -18441,16 +18651,36 @@
                 <w:sz w:val="20"/>
                 <w:szCs w:val="20"/>
               </w:rPr>
-              <w:t>et OUT</w:t>
-            </w:r>
-            <w:r>
-              <w:rPr>
-                <w:rFonts w:ascii="Arial" w:hAnsi="Arial" w:cs="Arial"/>
-                <w:sz w:val="20"/>
-                <w:szCs w:val="20"/>
-              </w:rPr>
-              <w:t>n[</w:t>
-            </w:r>
+              <w:t xml:space="preserve">et </w:t>
+            </w:r>
+            <w:proofErr w:type="spellStart"/>
+            <w:proofErr w:type="gramStart"/>
+            <w:r>
+              <w:rPr>
+                <w:rFonts w:ascii="Arial" w:hAnsi="Arial" w:cs="Arial"/>
+                <w:sz w:val="20"/>
+                <w:szCs w:val="20"/>
+              </w:rPr>
+              <w:t>OUT</w:t>
+            </w:r>
+            <w:r>
+              <w:rPr>
+                <w:rFonts w:ascii="Arial" w:hAnsi="Arial" w:cs="Arial"/>
+                <w:sz w:val="20"/>
+                <w:szCs w:val="20"/>
+              </w:rPr>
+              <w:t>n</w:t>
+            </w:r>
+            <w:proofErr w:type="spellEnd"/>
+            <w:r>
+              <w:rPr>
+                <w:rFonts w:ascii="Arial" w:hAnsi="Arial" w:cs="Arial"/>
+                <w:sz w:val="20"/>
+                <w:szCs w:val="20"/>
+              </w:rPr>
+              <w:t>[</w:t>
+            </w:r>
+            <w:proofErr w:type="gramEnd"/>
             <w:r>
               <w:rPr>
                 <w:rFonts w:ascii="Arial" w:hAnsi="Arial" w:cs="Arial"/>
@@ -18496,6 +18726,8 @@
               </w:rPr>
               <w:t xml:space="preserve">        </w:t>
             </w:r>
+            <w:proofErr w:type="spellStart"/>
+            <w:proofErr w:type="gramStart"/>
             <w:r>
               <w:rPr>
                 <w:rFonts w:ascii="Arial" w:hAnsi="Arial" w:cs="Arial"/>
@@ -18510,8 +18742,18 @@
                 <w:sz w:val="20"/>
                 <w:szCs w:val="20"/>
               </w:rPr>
-              <w:t>n[</w:t>
-            </w:r>
+              <w:t>n</w:t>
+            </w:r>
+            <w:proofErr w:type="spellEnd"/>
+            <w:r>
+              <w:rPr>
+                <w:rFonts w:ascii="Arial" w:hAnsi="Arial" w:cs="Arial"/>
+                <w:sz w:val="20"/>
+                <w:szCs w:val="20"/>
+              </w:rPr>
+              <w:t>[</w:t>
+            </w:r>
+            <w:proofErr w:type="gramEnd"/>
             <w:r>
               <w:rPr>
                 <w:rFonts w:ascii="Arial" w:hAnsi="Arial" w:cs="Arial"/>
@@ -18534,7 +18776,16 @@
                 <w:sz w:val="20"/>
                 <w:szCs w:val="20"/>
               </w:rPr>
-              <w:t xml:space="preserve"> (DCD</w:t>
+              <w:t xml:space="preserve"> (</w:t>
+            </w:r>
+            <w:proofErr w:type="spellStart"/>
+            <w:r>
+              <w:rPr>
+                <w:rFonts w:ascii="Arial" w:hAnsi="Arial" w:cs="Arial"/>
+                <w:sz w:val="20"/>
+                <w:szCs w:val="20"/>
+              </w:rPr>
+              <w:t>DCD</w:t>
             </w:r>
             <w:r>
               <w:rPr>
@@ -18544,6 +18795,7 @@
               </w:rPr>
               <w:t>n</w:t>
             </w:r>
+            <w:proofErr w:type="spellEnd"/>
             <w:r>
               <w:rPr>
                 <w:rFonts w:ascii="Arial" w:hAnsi="Arial" w:cs="Arial"/>
@@ -18627,16 +18879,36 @@
                 <w:sz w:val="20"/>
                 <w:szCs w:val="20"/>
               </w:rPr>
-              <w:t>et OUT</w:t>
-            </w:r>
-            <w:r>
-              <w:rPr>
-                <w:rFonts w:ascii="Arial" w:hAnsi="Arial" w:cs="Arial"/>
-                <w:sz w:val="20"/>
-                <w:szCs w:val="20"/>
-              </w:rPr>
-              <w:t>n[</w:t>
-            </w:r>
+              <w:t xml:space="preserve">et </w:t>
+            </w:r>
+            <w:proofErr w:type="spellStart"/>
+            <w:proofErr w:type="gramStart"/>
+            <w:r>
+              <w:rPr>
+                <w:rFonts w:ascii="Arial" w:hAnsi="Arial" w:cs="Arial"/>
+                <w:sz w:val="20"/>
+                <w:szCs w:val="20"/>
+              </w:rPr>
+              <w:t>OUT</w:t>
+            </w:r>
+            <w:r>
+              <w:rPr>
+                <w:rFonts w:ascii="Arial" w:hAnsi="Arial" w:cs="Arial"/>
+                <w:sz w:val="20"/>
+                <w:szCs w:val="20"/>
+              </w:rPr>
+              <w:t>n</w:t>
+            </w:r>
+            <w:proofErr w:type="spellEnd"/>
+            <w:r>
+              <w:rPr>
+                <w:rFonts w:ascii="Arial" w:hAnsi="Arial" w:cs="Arial"/>
+                <w:sz w:val="20"/>
+                <w:szCs w:val="20"/>
+              </w:rPr>
+              <w:t>[</w:t>
+            </w:r>
+            <w:proofErr w:type="gramEnd"/>
             <w:r>
               <w:rPr>
                 <w:rFonts w:ascii="Arial" w:hAnsi="Arial" w:cs="Arial"/>
@@ -18682,6 +18954,8 @@
               </w:rPr>
               <w:t xml:space="preserve">        </w:t>
             </w:r>
+            <w:proofErr w:type="spellStart"/>
+            <w:proofErr w:type="gramStart"/>
             <w:r>
               <w:rPr>
                 <w:rFonts w:ascii="Arial" w:hAnsi="Arial" w:cs="Arial"/>
@@ -18696,8 +18970,18 @@
                 <w:sz w:val="20"/>
                 <w:szCs w:val="20"/>
               </w:rPr>
-              <w:t>n[</w:t>
-            </w:r>
+              <w:t>n</w:t>
+            </w:r>
+            <w:proofErr w:type="spellEnd"/>
+            <w:r>
+              <w:rPr>
+                <w:rFonts w:ascii="Arial" w:hAnsi="Arial" w:cs="Arial"/>
+                <w:sz w:val="20"/>
+                <w:szCs w:val="20"/>
+              </w:rPr>
+              <w:t>[</w:t>
+            </w:r>
+            <w:proofErr w:type="gramEnd"/>
             <w:r>
               <w:rPr>
                 <w:rFonts w:ascii="Arial" w:hAnsi="Arial" w:cs="Arial"/>
@@ -18720,7 +19004,16 @@
                 <w:sz w:val="20"/>
                 <w:szCs w:val="20"/>
               </w:rPr>
-              <w:t xml:space="preserve"> (DCD</w:t>
+              <w:t xml:space="preserve"> (</w:t>
+            </w:r>
+            <w:proofErr w:type="spellStart"/>
+            <w:r>
+              <w:rPr>
+                <w:rFonts w:ascii="Arial" w:hAnsi="Arial" w:cs="Arial"/>
+                <w:sz w:val="20"/>
+                <w:szCs w:val="20"/>
+              </w:rPr>
+              <w:t>DCD</w:t>
             </w:r>
             <w:r>
               <w:rPr>
@@ -18730,6 +19023,7 @@
               </w:rPr>
               <w:t>n</w:t>
             </w:r>
+            <w:proofErr w:type="spellEnd"/>
             <w:r>
               <w:rPr>
                 <w:rFonts w:ascii="Arial" w:hAnsi="Arial" w:cs="Arial"/>
@@ -18945,7 +19239,16 @@
                 <w:sz w:val="20"/>
                 <w:szCs w:val="20"/>
               </w:rPr>
-              <w:t>), CTS</w:t>
+              <w:t xml:space="preserve">), </w:t>
+            </w:r>
+            <w:proofErr w:type="spellStart"/>
+            <w:r>
+              <w:rPr>
+                <w:rFonts w:ascii="Arial" w:hAnsi="Arial" w:cs="Arial"/>
+                <w:sz w:val="20"/>
+                <w:szCs w:val="20"/>
+              </w:rPr>
+              <w:t>CTS</w:t>
             </w:r>
             <w:r>
               <w:rPr>
@@ -18955,13 +19258,23 @@
               </w:rPr>
               <w:t>n</w:t>
             </w:r>
-            <w:r>
-              <w:rPr>
-                <w:rFonts w:ascii="Arial" w:hAnsi="Arial" w:cs="Arial"/>
-                <w:sz w:val="20"/>
-                <w:szCs w:val="20"/>
-              </w:rPr>
-              <w:t>, DSR</w:t>
+            <w:proofErr w:type="spellEnd"/>
+            <w:r>
+              <w:rPr>
+                <w:rFonts w:ascii="Arial" w:hAnsi="Arial" w:cs="Arial"/>
+                <w:sz w:val="20"/>
+                <w:szCs w:val="20"/>
+              </w:rPr>
+              <w:t xml:space="preserve">, </w:t>
+            </w:r>
+            <w:proofErr w:type="spellStart"/>
+            <w:r>
+              <w:rPr>
+                <w:rFonts w:ascii="Arial" w:hAnsi="Arial" w:cs="Arial"/>
+                <w:sz w:val="20"/>
+                <w:szCs w:val="20"/>
+              </w:rPr>
+              <w:t>DSR</w:t>
             </w:r>
             <w:r>
               <w:rPr>
@@ -18971,13 +19284,23 @@
               </w:rPr>
               <w:t>n</w:t>
             </w:r>
-            <w:r>
-              <w:rPr>
-                <w:rFonts w:ascii="Arial" w:hAnsi="Arial" w:cs="Arial"/>
-                <w:sz w:val="20"/>
-                <w:szCs w:val="20"/>
-              </w:rPr>
-              <w:t>, DCD</w:t>
+            <w:proofErr w:type="spellEnd"/>
+            <w:r>
+              <w:rPr>
+                <w:rFonts w:ascii="Arial" w:hAnsi="Arial" w:cs="Arial"/>
+                <w:sz w:val="20"/>
+                <w:szCs w:val="20"/>
+              </w:rPr>
+              <w:t xml:space="preserve">, </w:t>
+            </w:r>
+            <w:proofErr w:type="spellStart"/>
+            <w:r>
+              <w:rPr>
+                <w:rFonts w:ascii="Arial" w:hAnsi="Arial" w:cs="Arial"/>
+                <w:sz w:val="20"/>
+                <w:szCs w:val="20"/>
+              </w:rPr>
+              <w:t>DCD</w:t>
             </w:r>
             <w:r>
               <w:rPr>
@@ -18987,21 +19310,40 @@
               </w:rPr>
               <w:t>n</w:t>
             </w:r>
-            <w:r>
-              <w:rPr>
-                <w:rFonts w:ascii="Arial" w:hAnsi="Arial" w:cs="Arial"/>
-                <w:sz w:val="20"/>
-                <w:szCs w:val="20"/>
-              </w:rPr>
-              <w:t>, and RI</w:t>
-            </w:r>
-            <w:r>
-              <w:rPr>
-                <w:rFonts w:ascii="Arial" w:hAnsi="Arial" w:cs="Arial"/>
-                <w:sz w:val="20"/>
-                <w:szCs w:val="20"/>
-              </w:rPr>
-              <w:t xml:space="preserve">n </w:t>
+            <w:proofErr w:type="spellEnd"/>
+            <w:r>
+              <w:rPr>
+                <w:rFonts w:ascii="Arial" w:hAnsi="Arial" w:cs="Arial"/>
+                <w:sz w:val="20"/>
+                <w:szCs w:val="20"/>
+              </w:rPr>
+              <w:t xml:space="preserve">, and </w:t>
+            </w:r>
+            <w:proofErr w:type="spellStart"/>
+            <w:r>
+              <w:rPr>
+                <w:rFonts w:ascii="Arial" w:hAnsi="Arial" w:cs="Arial"/>
+                <w:sz w:val="20"/>
+                <w:szCs w:val="20"/>
+              </w:rPr>
+              <w:t>RI</w:t>
+            </w:r>
+            <w:r>
+              <w:rPr>
+                <w:rFonts w:ascii="Arial" w:hAnsi="Arial" w:cs="Arial"/>
+                <w:sz w:val="20"/>
+                <w:szCs w:val="20"/>
+              </w:rPr>
+              <w:t>n</w:t>
+            </w:r>
+            <w:proofErr w:type="spellEnd"/>
+            <w:r>
+              <w:rPr>
+                <w:rFonts w:ascii="Arial" w:hAnsi="Arial" w:cs="Arial"/>
+                <w:sz w:val="20"/>
+                <w:szCs w:val="20"/>
+              </w:rPr>
+              <w:t xml:space="preserve"> </w:t>
             </w:r>
             <w:r>
               <w:rPr>
@@ -19616,13 +19958,23 @@
                 <w:szCs w:val="20"/>
               </w:rPr>
             </w:pPr>
-            <w:r>
-              <w:rPr>
-                <w:rFonts w:ascii="Arial" w:hAnsi="Arial" w:cs="Arial"/>
-                <w:sz w:val="20"/>
-                <w:szCs w:val="20"/>
-              </w:rPr>
-              <w:t>MCR[5] (AFE)</w:t>
+            <w:proofErr w:type="gramStart"/>
+            <w:r>
+              <w:rPr>
+                <w:rFonts w:ascii="Arial" w:hAnsi="Arial" w:cs="Arial"/>
+                <w:sz w:val="20"/>
+                <w:szCs w:val="20"/>
+              </w:rPr>
+              <w:t>MCR[</w:t>
+            </w:r>
+            <w:proofErr w:type="gramEnd"/>
+            <w:r>
+              <w:rPr>
+                <w:rFonts w:ascii="Arial" w:hAnsi="Arial" w:cs="Arial"/>
+                <w:sz w:val="20"/>
+                <w:szCs w:val="20"/>
+              </w:rPr>
+              <w:t>5] (AFE)</w:t>
             </w:r>
           </w:p>
         </w:tc>
@@ -19649,13 +20001,41 @@
                 <w:szCs w:val="20"/>
               </w:rPr>
             </w:pPr>
-            <w:r>
-              <w:rPr>
-                <w:rFonts w:ascii="Arial" w:hAnsi="Arial" w:cs="Arial"/>
-                <w:sz w:val="20"/>
-                <w:szCs w:val="20"/>
-              </w:rPr>
-              <w:t>MCR[1] (RTSn)</w:t>
+            <w:proofErr w:type="gramStart"/>
+            <w:r>
+              <w:rPr>
+                <w:rFonts w:ascii="Arial" w:hAnsi="Arial" w:cs="Arial"/>
+                <w:sz w:val="20"/>
+                <w:szCs w:val="20"/>
+              </w:rPr>
+              <w:t>MCR[</w:t>
+            </w:r>
+            <w:proofErr w:type="gramEnd"/>
+            <w:r>
+              <w:rPr>
+                <w:rFonts w:ascii="Arial" w:hAnsi="Arial" w:cs="Arial"/>
+                <w:sz w:val="20"/>
+                <w:szCs w:val="20"/>
+              </w:rPr>
+              <w:t>1] (</w:t>
+            </w:r>
+            <w:proofErr w:type="spellStart"/>
+            <w:r>
+              <w:rPr>
+                <w:rFonts w:ascii="Arial" w:hAnsi="Arial" w:cs="Arial"/>
+                <w:sz w:val="20"/>
+                <w:szCs w:val="20"/>
+              </w:rPr>
+              <w:t>RTSn</w:t>
+            </w:r>
+            <w:proofErr w:type="spellEnd"/>
+            <w:r>
+              <w:rPr>
+                <w:rFonts w:ascii="Arial" w:hAnsi="Arial" w:cs="Arial"/>
+                <w:sz w:val="20"/>
+                <w:szCs w:val="20"/>
+              </w:rPr>
+              <w:t>)</w:t>
             </w:r>
           </w:p>
         </w:tc>
@@ -19783,7 +20163,16 @@
                 <w:sz w:val="20"/>
                 <w:szCs w:val="20"/>
               </w:rPr>
-              <w:t>auto RTS</w:t>
+              <w:t xml:space="preserve">auto </w:t>
+            </w:r>
+            <w:proofErr w:type="spellStart"/>
+            <w:r>
+              <w:rPr>
+                <w:rFonts w:ascii="Arial" w:hAnsi="Arial" w:cs="Arial"/>
+                <w:sz w:val="20"/>
+                <w:szCs w:val="20"/>
+              </w:rPr>
+              <w:t>RTS</w:t>
             </w:r>
             <w:r>
               <w:rPr>
@@ -19793,13 +20182,23 @@
               </w:rPr>
               <w:t>n</w:t>
             </w:r>
-            <w:r>
-              <w:rPr>
-                <w:rFonts w:ascii="Arial" w:hAnsi="Arial" w:cs="Arial"/>
-                <w:sz w:val="20"/>
-                <w:szCs w:val="20"/>
-              </w:rPr>
-              <w:t xml:space="preserve"> and CTS</w:t>
+            <w:proofErr w:type="spellEnd"/>
+            <w:r>
+              <w:rPr>
+                <w:rFonts w:ascii="Arial" w:hAnsi="Arial" w:cs="Arial"/>
+                <w:sz w:val="20"/>
+                <w:szCs w:val="20"/>
+              </w:rPr>
+              <w:t xml:space="preserve"> and </w:t>
+            </w:r>
+            <w:proofErr w:type="spellStart"/>
+            <w:r>
+              <w:rPr>
+                <w:rFonts w:ascii="Arial" w:hAnsi="Arial" w:cs="Arial"/>
+                <w:sz w:val="20"/>
+                <w:szCs w:val="20"/>
+              </w:rPr>
+              <w:t>CTS</w:t>
             </w:r>
             <w:r>
               <w:rPr>
@@ -19809,6 +20208,7 @@
               </w:rPr>
               <w:t>n</w:t>
             </w:r>
+            <w:proofErr w:type="spellEnd"/>
             <w:r>
               <w:rPr>
                 <w:rFonts w:ascii="Arial" w:hAnsi="Arial" w:cs="Arial"/>
@@ -19903,7 +20303,16 @@
                 <w:sz w:val="20"/>
                 <w:szCs w:val="20"/>
               </w:rPr>
-              <w:t>auto CTS</w:t>
+              <w:t xml:space="preserve">auto </w:t>
+            </w:r>
+            <w:proofErr w:type="spellStart"/>
+            <w:r>
+              <w:rPr>
+                <w:rFonts w:ascii="Arial" w:hAnsi="Arial" w:cs="Arial"/>
+                <w:sz w:val="20"/>
+                <w:szCs w:val="20"/>
+              </w:rPr>
+              <w:t>CTS</w:t>
             </w:r>
             <w:r>
               <w:rPr>
@@ -19913,6 +20322,7 @@
               </w:rPr>
               <w:t>n</w:t>
             </w:r>
+            <w:proofErr w:type="spellEnd"/>
             <w:r>
               <w:rPr>
                 <w:rFonts w:ascii="Arial" w:hAnsi="Arial" w:cs="Arial"/>
@@ -20015,7 +20425,16 @@
                 <w:sz w:val="20"/>
                 <w:szCs w:val="20"/>
               </w:rPr>
-              <w:t>auto RTS</w:t>
+              <w:t xml:space="preserve">auto </w:t>
+            </w:r>
+            <w:proofErr w:type="spellStart"/>
+            <w:r>
+              <w:rPr>
+                <w:rFonts w:ascii="Arial" w:hAnsi="Arial" w:cs="Arial"/>
+                <w:sz w:val="20"/>
+                <w:szCs w:val="20"/>
+              </w:rPr>
+              <w:t>RTS</w:t>
             </w:r>
             <w:r>
               <w:rPr>
@@ -20025,13 +20444,23 @@
               </w:rPr>
               <w:t>n</w:t>
             </w:r>
-            <w:r>
-              <w:rPr>
-                <w:rFonts w:ascii="Arial" w:hAnsi="Arial" w:cs="Arial"/>
-                <w:sz w:val="20"/>
-                <w:szCs w:val="20"/>
-              </w:rPr>
-              <w:t xml:space="preserve"> and CTS</w:t>
+            <w:proofErr w:type="spellEnd"/>
+            <w:r>
+              <w:rPr>
+                <w:rFonts w:ascii="Arial" w:hAnsi="Arial" w:cs="Arial"/>
+                <w:sz w:val="20"/>
+                <w:szCs w:val="20"/>
+              </w:rPr>
+              <w:t xml:space="preserve"> and </w:t>
+            </w:r>
+            <w:proofErr w:type="spellStart"/>
+            <w:r>
+              <w:rPr>
+                <w:rFonts w:ascii="Arial" w:hAnsi="Arial" w:cs="Arial"/>
+                <w:sz w:val="20"/>
+                <w:szCs w:val="20"/>
+              </w:rPr>
+              <w:t>CTS</w:t>
             </w:r>
             <w:r>
               <w:rPr>
@@ -20041,6 +20470,7 @@
               </w:rPr>
               <w:t>n</w:t>
             </w:r>
+            <w:proofErr w:type="spellEnd"/>
             <w:r>
               <w:rPr>
                 <w:rFonts w:ascii="Arial" w:hAnsi="Arial" w:cs="Arial"/>
@@ -21710,7 +22140,16 @@
                 <w:sz w:val="20"/>
                 <w:szCs w:val="20"/>
               </w:rPr>
-              <w:t>he receiver received a break signal (RX was a logic 0 for one</w:t>
+              <w:t xml:space="preserve">he receiver received a break signal (RX was a logic 0 for </w:t>
+            </w:r>
+            <w:proofErr w:type="gramStart"/>
+            <w:r>
+              <w:rPr>
+                <w:rFonts w:ascii="Arial" w:hAnsi="Arial" w:cs="Arial"/>
+                <w:sz w:val="20"/>
+                <w:szCs w:val="20"/>
+              </w:rPr>
+              <w:t>one</w:t>
             </w:r>
             <w:r>
               <w:rPr>
@@ -21726,7 +22165,16 @@
                 <w:sz w:val="20"/>
                 <w:szCs w:val="20"/>
               </w:rPr>
-              <w:t>character frame time). In the FIFO mode, only one break character is loaded</w:t>
+              <w:t>character</w:t>
+            </w:r>
+            <w:proofErr w:type="gramEnd"/>
+            <w:r>
+              <w:rPr>
+                <w:rFonts w:ascii="Arial" w:hAnsi="Arial" w:cs="Arial"/>
+                <w:sz w:val="20"/>
+                <w:szCs w:val="20"/>
+              </w:rPr>
+              <w:t xml:space="preserve"> frame time). In the FIFO mode, only one break character is loaded</w:t>
             </w:r>
             <w:r>
               <w:rPr>
@@ -22901,7 +23349,25 @@
                 <w:sz w:val="20"/>
                 <w:szCs w:val="20"/>
               </w:rPr>
-              <w:t>Delta Clear To Send</w:t>
+              <w:t xml:space="preserve">Delta Clear </w:t>
+            </w:r>
+            <w:proofErr w:type="gramStart"/>
+            <w:r>
+              <w:rPr>
+                <w:rFonts w:ascii="Arial" w:hAnsi="Arial" w:cs="Arial"/>
+                <w:sz w:val="20"/>
+                <w:szCs w:val="20"/>
+              </w:rPr>
+              <w:t>To</w:t>
+            </w:r>
+            <w:proofErr w:type="gramEnd"/>
+            <w:r>
+              <w:rPr>
+                <w:rFonts w:ascii="Arial" w:hAnsi="Arial" w:cs="Arial"/>
+                <w:sz w:val="20"/>
+                <w:szCs w:val="20"/>
+              </w:rPr>
+              <w:t xml:space="preserve"> Send</w:t>
             </w:r>
           </w:p>
         </w:tc>
@@ -22986,6 +23452,7 @@
                 <w:szCs w:val="20"/>
               </w:rPr>
             </w:pPr>
+            <w:proofErr w:type="spellStart"/>
             <w:r>
               <w:rPr>
                 <w:rFonts w:ascii="Arial" w:hAnsi="Arial" w:cs="Arial"/>
@@ -23010,6 +23477,7 @@
               </w:rPr>
               <w:t>n</w:t>
             </w:r>
+            <w:proofErr w:type="spellEnd"/>
           </w:p>
           <w:p>
             <w:pPr>
@@ -23045,7 +23513,16 @@
                 <w:sz w:val="20"/>
                 <w:szCs w:val="20"/>
               </w:rPr>
-              <w:t xml:space="preserve"> no CTS</w:t>
+              <w:t xml:space="preserve"> no </w:t>
+            </w:r>
+            <w:proofErr w:type="spellStart"/>
+            <w:r>
+              <w:rPr>
+                <w:rFonts w:ascii="Arial" w:hAnsi="Arial" w:cs="Arial"/>
+                <w:sz w:val="20"/>
+                <w:szCs w:val="20"/>
+              </w:rPr>
+              <w:t>CTS</w:t>
             </w:r>
             <w:r>
               <w:rPr>
@@ -23055,6 +23532,7 @@
               </w:rPr>
               <w:t>n</w:t>
             </w:r>
+            <w:proofErr w:type="spellEnd"/>
             <w:r>
               <w:rPr>
                 <w:rFonts w:ascii="Arial" w:hAnsi="Arial" w:cs="Arial"/>
@@ -23098,7 +23576,16 @@
                 <w:sz w:val="20"/>
                 <w:szCs w:val="20"/>
               </w:rPr>
-              <w:t xml:space="preserve"> the CTS</w:t>
+              <w:t xml:space="preserve"> the </w:t>
+            </w:r>
+            <w:proofErr w:type="spellStart"/>
+            <w:r>
+              <w:rPr>
+                <w:rFonts w:ascii="Arial" w:hAnsi="Arial" w:cs="Arial"/>
+                <w:sz w:val="20"/>
+                <w:szCs w:val="20"/>
+              </w:rPr>
+              <w:t>CTS</w:t>
             </w:r>
             <w:r>
               <w:rPr>
@@ -23108,6 +23595,7 @@
               </w:rPr>
               <w:t>n</w:t>
             </w:r>
+            <w:proofErr w:type="spellEnd"/>
             <w:r>
               <w:rPr>
                 <w:rFonts w:ascii="Arial" w:hAnsi="Arial" w:cs="Arial"/>
@@ -23313,6 +23801,7 @@
                 <w:szCs w:val="20"/>
               </w:rPr>
             </w:pPr>
+            <w:proofErr w:type="spellStart"/>
             <w:r>
               <w:rPr>
                 <w:rFonts w:ascii="Arial" w:hAnsi="Arial" w:cs="Arial"/>
@@ -23337,6 +23826,7 @@
               </w:rPr>
               <w:t>n</w:t>
             </w:r>
+            <w:proofErr w:type="spellEnd"/>
           </w:p>
           <w:p>
             <w:pPr>
@@ -23372,7 +23862,16 @@
                 <w:sz w:val="20"/>
                 <w:szCs w:val="20"/>
               </w:rPr>
-              <w:t xml:space="preserve"> no DSR</w:t>
+              <w:t xml:space="preserve"> no </w:t>
+            </w:r>
+            <w:proofErr w:type="spellStart"/>
+            <w:r>
+              <w:rPr>
+                <w:rFonts w:ascii="Arial" w:hAnsi="Arial" w:cs="Arial"/>
+                <w:sz w:val="20"/>
+                <w:szCs w:val="20"/>
+              </w:rPr>
+              <w:t>DSR</w:t>
             </w:r>
             <w:r>
               <w:rPr>
@@ -23382,6 +23881,7 @@
               </w:rPr>
               <w:t>n</w:t>
             </w:r>
+            <w:proofErr w:type="spellEnd"/>
             <w:r>
               <w:rPr>
                 <w:rFonts w:ascii="Arial" w:hAnsi="Arial" w:cs="Arial"/>
@@ -23425,7 +23925,16 @@
                 <w:sz w:val="20"/>
                 <w:szCs w:val="20"/>
               </w:rPr>
-              <w:t xml:space="preserve"> the DSR</w:t>
+              <w:t xml:space="preserve"> the </w:t>
+            </w:r>
+            <w:proofErr w:type="spellStart"/>
+            <w:r>
+              <w:rPr>
+                <w:rFonts w:ascii="Arial" w:hAnsi="Arial" w:cs="Arial"/>
+                <w:sz w:val="20"/>
+                <w:szCs w:val="20"/>
+              </w:rPr>
+              <w:t>DSR</w:t>
             </w:r>
             <w:r>
               <w:rPr>
@@ -23435,6 +23944,7 @@
               </w:rPr>
               <w:t>n</w:t>
             </w:r>
+            <w:proofErr w:type="spellEnd"/>
             <w:r>
               <w:rPr>
                 <w:rFonts w:ascii="Arial" w:hAnsi="Arial" w:cs="Arial"/>
@@ -23654,6 +24164,7 @@
                 <w:szCs w:val="20"/>
               </w:rPr>
             </w:pPr>
+            <w:proofErr w:type="spellStart"/>
             <w:r>
               <w:rPr>
                 <w:rFonts w:ascii="Arial" w:hAnsi="Arial" w:cs="Arial"/>
@@ -23678,6 +24189,7 @@
               </w:rPr>
               <w:t>n</w:t>
             </w:r>
+            <w:proofErr w:type="spellEnd"/>
           </w:p>
           <w:p>
             <w:pPr>
@@ -23737,7 +24249,16 @@
                 <w:sz w:val="20"/>
                 <w:szCs w:val="20"/>
               </w:rPr>
-              <w:t>o RI</w:t>
+              <w:t xml:space="preserve">o </w:t>
+            </w:r>
+            <w:proofErr w:type="spellStart"/>
+            <w:r>
+              <w:rPr>
+                <w:rFonts w:ascii="Arial" w:hAnsi="Arial" w:cs="Arial"/>
+                <w:sz w:val="20"/>
+                <w:szCs w:val="20"/>
+              </w:rPr>
+              <w:t>RI</w:t>
             </w:r>
             <w:r>
               <w:rPr>
@@ -23747,6 +24268,7 @@
               </w:rPr>
               <w:t>n</w:t>
             </w:r>
+            <w:proofErr w:type="spellEnd"/>
             <w:r>
               <w:rPr>
                 <w:rFonts w:ascii="Arial" w:hAnsi="Arial" w:cs="Arial"/>
@@ -23814,7 +24336,16 @@
                 <w:sz w:val="20"/>
                 <w:szCs w:val="20"/>
               </w:rPr>
-              <w:t>he RI</w:t>
+              <w:t xml:space="preserve">he </w:t>
+            </w:r>
+            <w:proofErr w:type="spellStart"/>
+            <w:r>
+              <w:rPr>
+                <w:rFonts w:ascii="Arial" w:hAnsi="Arial" w:cs="Arial"/>
+                <w:sz w:val="20"/>
+                <w:szCs w:val="20"/>
+              </w:rPr>
+              <w:t>RI</w:t>
             </w:r>
             <w:r>
               <w:rPr>
@@ -23824,6 +24355,7 @@
               </w:rPr>
               <w:t>n</w:t>
             </w:r>
+            <w:proofErr w:type="spellEnd"/>
             <w:r>
               <w:rPr>
                 <w:rFonts w:ascii="Arial" w:hAnsi="Arial" w:cs="Arial"/>
@@ -24029,6 +24561,7 @@
                 <w:szCs w:val="20"/>
               </w:rPr>
             </w:pPr>
+            <w:proofErr w:type="spellStart"/>
             <w:r>
               <w:rPr>
                 <w:rFonts w:ascii="Arial" w:hAnsi="Arial" w:cs="Arial"/>
@@ -24053,6 +24586,7 @@
               </w:rPr>
               <w:t>n</w:t>
             </w:r>
+            <w:proofErr w:type="spellEnd"/>
           </w:p>
           <w:p>
             <w:pPr>
@@ -24112,7 +24646,16 @@
                 <w:sz w:val="20"/>
                 <w:szCs w:val="20"/>
               </w:rPr>
-              <w:t>o DCD</w:t>
+              <w:t xml:space="preserve">o </w:t>
+            </w:r>
+            <w:proofErr w:type="spellStart"/>
+            <w:r>
+              <w:rPr>
+                <w:rFonts w:ascii="Arial" w:hAnsi="Arial" w:cs="Arial"/>
+                <w:sz w:val="20"/>
+                <w:szCs w:val="20"/>
+              </w:rPr>
+              <w:t>DCD</w:t>
             </w:r>
             <w:r>
               <w:rPr>
@@ -24122,6 +24665,7 @@
               </w:rPr>
               <w:t>n</w:t>
             </w:r>
+            <w:proofErr w:type="spellEnd"/>
             <w:r>
               <w:rPr>
                 <w:rFonts w:ascii="Arial" w:hAnsi="Arial" w:cs="Arial"/>
@@ -24173,7 +24717,16 @@
                 <w:sz w:val="20"/>
                 <w:szCs w:val="20"/>
               </w:rPr>
-              <w:t>he DCD</w:t>
+              <w:t xml:space="preserve">he </w:t>
+            </w:r>
+            <w:proofErr w:type="spellStart"/>
+            <w:r>
+              <w:rPr>
+                <w:rFonts w:ascii="Arial" w:hAnsi="Arial" w:cs="Arial"/>
+                <w:sz w:val="20"/>
+                <w:szCs w:val="20"/>
+              </w:rPr>
+              <w:t>DCD</w:t>
             </w:r>
             <w:r>
               <w:rPr>
@@ -24183,6 +24736,7 @@
               </w:rPr>
               <w:t>n</w:t>
             </w:r>
+            <w:proofErr w:type="spellEnd"/>
             <w:r>
               <w:rPr>
                 <w:rFonts w:ascii="Arial" w:hAnsi="Arial" w:cs="Arial"/>
@@ -24315,7 +24869,25 @@
                 <w:sz w:val="20"/>
                 <w:szCs w:val="20"/>
               </w:rPr>
-              <w:t>Clear To Send</w:t>
+              <w:t xml:space="preserve">Clear </w:t>
+            </w:r>
+            <w:proofErr w:type="gramStart"/>
+            <w:r>
+              <w:rPr>
+                <w:rFonts w:ascii="Arial" w:hAnsi="Arial" w:cs="Arial"/>
+                <w:sz w:val="20"/>
+                <w:szCs w:val="20"/>
+              </w:rPr>
+              <w:t>To</w:t>
+            </w:r>
+            <w:proofErr w:type="gramEnd"/>
+            <w:r>
+              <w:rPr>
+                <w:rFonts w:ascii="Arial" w:hAnsi="Arial" w:cs="Arial"/>
+                <w:sz w:val="20"/>
+                <w:szCs w:val="20"/>
+              </w:rPr>
+              <w:t xml:space="preserve"> Send</w:t>
             </w:r>
           </w:p>
         </w:tc>
@@ -24406,7 +24978,25 @@
                 <w:sz w:val="20"/>
                 <w:szCs w:val="20"/>
               </w:rPr>
-              <w:t xml:space="preserve">Clear To Send. CTS. </w:t>
+              <w:t xml:space="preserve">Clear </w:t>
+            </w:r>
+            <w:proofErr w:type="gramStart"/>
+            <w:r>
+              <w:rPr>
+                <w:rFonts w:ascii="Arial" w:hAnsi="Arial" w:cs="Arial"/>
+                <w:sz w:val="20"/>
+                <w:szCs w:val="20"/>
+              </w:rPr>
+              <w:t>To</w:t>
+            </w:r>
+            <w:proofErr w:type="gramEnd"/>
+            <w:r>
+              <w:rPr>
+                <w:rFonts w:ascii="Arial" w:hAnsi="Arial" w:cs="Arial"/>
+                <w:sz w:val="20"/>
+                <w:szCs w:val="20"/>
+              </w:rPr>
+              <w:t xml:space="preserve"> Send. CTS. </w:t>
             </w:r>
           </w:p>
           <w:p>
@@ -24421,6 +25011,7 @@
                 <w:szCs w:val="20"/>
               </w:rPr>
             </w:pPr>
+            <w:proofErr w:type="spellStart"/>
             <w:r>
               <w:rPr>
                 <w:rFonts w:ascii="Arial" w:hAnsi="Arial" w:cs="Arial"/>
@@ -24437,6 +25028,7 @@
               </w:rPr>
               <w:t>n</w:t>
             </w:r>
+            <w:proofErr w:type="spellEnd"/>
             <w:r>
               <w:rPr>
                 <w:rFonts w:ascii="Arial" w:hAnsi="Arial" w:cs="Arial"/>
@@ -24459,7 +25051,25 @@
                 <w:sz w:val="20"/>
                 <w:szCs w:val="20"/>
               </w:rPr>
-              <w:t>is enabled via MCR[5]. Flow control (when enabled) allows starting and</w:t>
+              <w:t xml:space="preserve">is enabled via </w:t>
+            </w:r>
+            <w:proofErr w:type="gramStart"/>
+            <w:r>
+              <w:rPr>
+                <w:rFonts w:ascii="Arial" w:hAnsi="Arial" w:cs="Arial"/>
+                <w:sz w:val="20"/>
+                <w:szCs w:val="20"/>
+              </w:rPr>
+              <w:t>MCR[</w:t>
+            </w:r>
+            <w:proofErr w:type="gramEnd"/>
+            <w:r>
+              <w:rPr>
+                <w:rFonts w:ascii="Arial" w:hAnsi="Arial" w:cs="Arial"/>
+                <w:sz w:val="20"/>
+                <w:szCs w:val="20"/>
+              </w:rPr>
+              <w:t>5]. Flow control (when enabled) allows starting and</w:t>
             </w:r>
             <w:r>
               <w:rPr>
@@ -24475,7 +25085,16 @@
                 <w:sz w:val="20"/>
                 <w:szCs w:val="20"/>
               </w:rPr>
-              <w:t>stopping the transmissions based on the external modem CTS</w:t>
+              <w:t xml:space="preserve">stopping the transmissions based on the external modem </w:t>
+            </w:r>
+            <w:proofErr w:type="spellStart"/>
+            <w:r>
+              <w:rPr>
+                <w:rFonts w:ascii="Arial" w:hAnsi="Arial" w:cs="Arial"/>
+                <w:sz w:val="20"/>
+                <w:szCs w:val="20"/>
+              </w:rPr>
+              <w:t>CTS</w:t>
             </w:r>
             <w:r>
               <w:rPr>
@@ -24485,6 +25104,7 @@
               </w:rPr>
               <w:t>n</w:t>
             </w:r>
+            <w:proofErr w:type="spellEnd"/>
             <w:r>
               <w:rPr>
                 <w:rFonts w:ascii="Arial" w:hAnsi="Arial" w:cs="Arial"/>
@@ -24507,7 +25127,16 @@
                 <w:sz w:val="20"/>
                 <w:szCs w:val="20"/>
               </w:rPr>
-              <w:t>logic 1 at the CTS</w:t>
+              <w:t xml:space="preserve">logic 1 at the </w:t>
+            </w:r>
+            <w:proofErr w:type="spellStart"/>
+            <w:r>
+              <w:rPr>
+                <w:rFonts w:ascii="Arial" w:hAnsi="Arial" w:cs="Arial"/>
+                <w:sz w:val="20"/>
+                <w:szCs w:val="20"/>
+              </w:rPr>
+              <w:t>CTS</w:t>
             </w:r>
             <w:r>
               <w:rPr>
@@ -24517,6 +25146,7 @@
               </w:rPr>
               <w:t>n</w:t>
             </w:r>
+            <w:proofErr w:type="spellEnd"/>
             <w:r>
               <w:rPr>
                 <w:rFonts w:ascii="Arial" w:hAnsi="Arial" w:cs="Arial"/>
@@ -24587,7 +25217,25 @@
                 <w:sz w:val="20"/>
                 <w:szCs w:val="20"/>
               </w:rPr>
-              <w:t xml:space="preserve"> MSR[4] is the </w:t>
+              <w:t xml:space="preserve"> </w:t>
+            </w:r>
+            <w:proofErr w:type="gramStart"/>
+            <w:r>
+              <w:rPr>
+                <w:rFonts w:ascii="Arial" w:hAnsi="Arial" w:cs="Arial"/>
+                <w:sz w:val="20"/>
+                <w:szCs w:val="20"/>
+              </w:rPr>
+              <w:t>MSR[</w:t>
+            </w:r>
+            <w:proofErr w:type="gramEnd"/>
+            <w:r>
+              <w:rPr>
+                <w:rFonts w:ascii="Arial" w:hAnsi="Arial" w:cs="Arial"/>
+                <w:sz w:val="20"/>
+                <w:szCs w:val="20"/>
+              </w:rPr>
+              <w:t xml:space="preserve">4] is the </w:t>
             </w:r>
             <w:r>
               <w:rPr>
@@ -24619,7 +25267,16 @@
                 <w:sz w:val="20"/>
                 <w:szCs w:val="20"/>
               </w:rPr>
-              <w:t>the CTS</w:t>
+              <w:t xml:space="preserve">the </w:t>
+            </w:r>
+            <w:proofErr w:type="spellStart"/>
+            <w:r>
+              <w:rPr>
+                <w:rFonts w:ascii="Arial" w:hAnsi="Arial" w:cs="Arial"/>
+                <w:sz w:val="20"/>
+                <w:szCs w:val="20"/>
+              </w:rPr>
+              <w:t>CTS</w:t>
             </w:r>
             <w:r>
               <w:rPr>
@@ -24629,6 +25286,7 @@
               </w:rPr>
               <w:t>n</w:t>
             </w:r>
+            <w:proofErr w:type="spellEnd"/>
             <w:r>
               <w:rPr>
                 <w:rFonts w:ascii="Arial" w:hAnsi="Arial" w:cs="Arial"/>
@@ -24645,6 +25303,7 @@
               </w:rPr>
               <w:t xml:space="preserve"> </w:t>
             </w:r>
+            <w:proofErr w:type="spellStart"/>
             <w:r>
               <w:rPr>
                 <w:rFonts w:ascii="Arial" w:hAnsi="Arial" w:cs="Arial"/>
@@ -24661,6 +25320,7 @@
               </w:rPr>
               <w:t>n</w:t>
             </w:r>
+            <w:proofErr w:type="spellEnd"/>
             <w:r>
               <w:rPr>
                 <w:rFonts w:ascii="Arial" w:hAnsi="Arial" w:cs="Arial"/>
@@ -24835,7 +25495,16 @@
                 <w:sz w:val="20"/>
                 <w:szCs w:val="20"/>
               </w:rPr>
-              <w:t>complement of the DSR</w:t>
+              <w:t xml:space="preserve">complement of the </w:t>
+            </w:r>
+            <w:proofErr w:type="spellStart"/>
+            <w:r>
+              <w:rPr>
+                <w:rFonts w:ascii="Arial" w:hAnsi="Arial" w:cs="Arial"/>
+                <w:sz w:val="20"/>
+                <w:szCs w:val="20"/>
+              </w:rPr>
+              <w:t>DSR</w:t>
             </w:r>
             <w:r>
               <w:rPr>
@@ -24845,6 +25514,7 @@
               </w:rPr>
               <w:t>n</w:t>
             </w:r>
+            <w:proofErr w:type="spellEnd"/>
             <w:r>
               <w:rPr>
                 <w:rFonts w:ascii="Arial" w:hAnsi="Arial" w:cs="Arial"/>
@@ -25047,7 +25717,16 @@
                 <w:sz w:val="20"/>
                 <w:szCs w:val="20"/>
               </w:rPr>
-              <w:t>of the RI</w:t>
+              <w:t xml:space="preserve">of the </w:t>
+            </w:r>
+            <w:proofErr w:type="spellStart"/>
+            <w:r>
+              <w:rPr>
+                <w:rFonts w:ascii="Arial" w:hAnsi="Arial" w:cs="Arial"/>
+                <w:sz w:val="20"/>
+                <w:szCs w:val="20"/>
+              </w:rPr>
+              <w:t>RI</w:t>
             </w:r>
             <w:r>
               <w:rPr>
@@ -25057,6 +25736,7 @@
               </w:rPr>
               <w:t>n</w:t>
             </w:r>
+            <w:proofErr w:type="spellEnd"/>
             <w:r>
               <w:rPr>
                 <w:rFonts w:ascii="Arial" w:hAnsi="Arial" w:cs="Arial"/>
@@ -25291,7 +25971,16 @@
                 <w:sz w:val="20"/>
                 <w:szCs w:val="20"/>
               </w:rPr>
-              <w:t>complement of the DCD</w:t>
+              <w:t xml:space="preserve">complement of the </w:t>
+            </w:r>
+            <w:proofErr w:type="spellStart"/>
+            <w:r>
+              <w:rPr>
+                <w:rFonts w:ascii="Arial" w:hAnsi="Arial" w:cs="Arial"/>
+                <w:sz w:val="20"/>
+                <w:szCs w:val="20"/>
+              </w:rPr>
+              <w:t>DCD</w:t>
             </w:r>
             <w:r>
               <w:rPr>
@@ -25301,6 +25990,7 @@
               </w:rPr>
               <w:t>n</w:t>
             </w:r>
+            <w:proofErr w:type="spellEnd"/>
             <w:r>
               <w:rPr>
                 <w:rFonts w:ascii="Arial" w:hAnsi="Arial" w:cs="Arial"/>
@@ -26153,11 +26843,19 @@
           <w:rStyle w:val="Emphasis"/>
         </w:rPr>
       </w:pPr>
+      <w:proofErr w:type="spellStart"/>
       <w:r>
         <w:rPr>
           <w:rStyle w:val="Emphasis"/>
         </w:rPr>
-        <w:t>QuickLogic Corporation</w:t>
+        <w:t>QuickLogic</w:t>
+      </w:r>
+      <w:proofErr w:type="spellEnd"/>
+      <w:r>
+        <w:rPr>
+          <w:rStyle w:val="Emphasis"/>
+        </w:rPr>
+        <w:t xml:space="preserve"> Corporation</w:t>
       </w:r>
     </w:p>
     <w:p>
@@ -26392,11 +27090,21 @@
       </w:rPr>
       <w:tab/>
     </w:r>
-    <w:fldSimple w:instr=" TITLE   \* MERGEFORMAT ">
-      <w:r>
-        <w:t>UART IP for EOS 3B</w:t>
-      </w:r>
-    </w:fldSimple>
+    <w:r>
+      <w:fldChar w:fldCharType="begin"/>
+    </w:r>
+    <w:r>
+      <w:instrText xml:space="preserve"> TITLE   \* MERGEFORMAT </w:instrText>
+    </w:r>
+    <w:r>
+      <w:fldChar w:fldCharType="separate"/>
+    </w:r>
+    <w:r>
+      <w:t>UART IP for EOS 3B</w:t>
+    </w:r>
+    <w:r>
+      <w:fldChar w:fldCharType="end"/>
+    </w:r>
   </w:p>
 </w:ftr>
 </file>
